--- a/PowerPoint Presentation/Manus for the video presentation.docx
+++ b/PowerPoint Presentation/Manus for the video presentation.docx
@@ -11,6 +11,7 @@
           <w:bCs/>
           <w:sz w:val="72"/>
           <w:szCs w:val="72"/>
+          <w:lang w:val="da-DK"/>
         </w:rPr>
       </w:pPr>
       <w:r>
@@ -20,6 +21,7 @@
           <w:bCs/>
           <w:sz w:val="72"/>
           <w:szCs w:val="72"/>
+          <w:lang w:val="da-DK"/>
         </w:rPr>
         <w:t>Manus for the video presentation</w:t>
       </w:r>
@@ -56,31 +58,7 @@
           <w:szCs w:val="36"/>
           <w:lang w:val="da-DK"/>
         </w:rPr>
-        <w:t>live skrevet manus til de scener hvor det er nødvendigt (</w:t>
-      </w:r>
-      <w:proofErr w:type="spellStart"/>
-      <w:r>
-        <w:rPr>
-          <w:rFonts w:ascii="Arial Narrow" w:hAnsi="Arial Narrow"/>
-          <w:i/>
-          <w:iCs/>
-          <w:sz w:val="36"/>
-          <w:szCs w:val="36"/>
-          <w:lang w:val="da-DK"/>
-        </w:rPr>
-        <w:t>daargh</w:t>
-      </w:r>
-      <w:proofErr w:type="spellEnd"/>
-      <w:r>
-        <w:rPr>
-          <w:rFonts w:ascii="Arial Narrow" w:hAnsi="Arial Narrow"/>
-          <w:i/>
-          <w:iCs/>
-          <w:sz w:val="36"/>
-          <w:szCs w:val="36"/>
-          <w:lang w:val="da-DK"/>
-        </w:rPr>
-        <w:t>)</w:t>
+        <w:t>live skrevet manus til de scener hvor det er nødvendigt (daargh)</w:t>
       </w:r>
     </w:p>
     <w:p>
@@ -200,27 +178,7 @@
           <w:szCs w:val="28"/>
         </w:rPr>
         <w:br/>
-        <w:t xml:space="preserve">PC </w:t>
-      </w:r>
-      <w:r>
-        <w:rPr>
-          <w:rFonts w:ascii="Arial Narrow" w:hAnsi="Arial Narrow"/>
-          <w:i/>
-          <w:iCs/>
-          <w:sz w:val="28"/>
-          <w:szCs w:val="28"/>
-        </w:rPr>
-        <w:t>Interface</w:t>
-      </w:r>
-      <w:r>
-        <w:rPr>
-          <w:rFonts w:ascii="Arial Narrow" w:hAnsi="Arial Narrow"/>
-          <w:i/>
-          <w:iCs/>
-          <w:sz w:val="28"/>
-          <w:szCs w:val="28"/>
-        </w:rPr>
-        <w:t xml:space="preserve"> - FSM</w:t>
+        <w:t>PC Interface - FSM</w:t>
       </w:r>
       <w:r>
         <w:rPr>
@@ -242,28 +200,7 @@
           <w:szCs w:val="28"/>
         </w:rPr>
         <w:br/>
-      </w:r>
-      <w:proofErr w:type="spellStart"/>
-      <w:r>
-        <w:rPr>
-          <w:rFonts w:ascii="Arial Narrow" w:hAnsi="Arial Narrow"/>
-          <w:i/>
-          <w:iCs/>
-          <w:sz w:val="28"/>
-          <w:szCs w:val="28"/>
-        </w:rPr>
-        <w:t>FreeRTOS</w:t>
-      </w:r>
-      <w:proofErr w:type="spellEnd"/>
-      <w:r>
-        <w:rPr>
-          <w:rFonts w:ascii="Arial Narrow" w:hAnsi="Arial Narrow"/>
-          <w:i/>
-          <w:iCs/>
-          <w:sz w:val="28"/>
-          <w:szCs w:val="28"/>
-        </w:rPr>
-        <w:t xml:space="preserve"> - Implementation</w:t>
+        <w:t>FreeRTOS - Implementation</w:t>
       </w:r>
       <w:r>
         <w:rPr>
@@ -359,11 +296,20 @@
           <w:iCs/>
           <w:sz w:val="28"/>
           <w:szCs w:val="28"/>
+        </w:rPr>
+        <w:t xml:space="preserve">     </w:t>
+      </w:r>
+      <w:r>
+        <w:rPr>
+          <w:rFonts w:ascii="Arial Narrow" w:hAnsi="Arial Narrow"/>
+          <w:i/>
+          <w:iCs/>
+          <w:sz w:val="28"/>
+          <w:szCs w:val="28"/>
           <w:lang w:val="da-DK"/>
         </w:rPr>
-        <w:t xml:space="preserve">     </w:t>
-      </w:r>
-      <w:proofErr w:type="spellStart"/>
+        <w:t>Digis</w:t>
+      </w:r>
       <w:r>
         <w:rPr>
           <w:rFonts w:ascii="Arial Narrow" w:hAnsi="Arial Narrow"/>
@@ -373,7 +319,7 @@
           <w:szCs w:val="28"/>
           <w:lang w:val="da-DK"/>
         </w:rPr>
-        <w:t>Digis</w:t>
+        <w:t>witch</w:t>
       </w:r>
       <w:r>
         <w:rPr>
@@ -384,34 +330,9 @@
           <w:szCs w:val="28"/>
           <w:lang w:val="da-DK"/>
         </w:rPr>
-        <w:t>witch</w:t>
-      </w:r>
-      <w:proofErr w:type="spellEnd"/>
-      <w:r>
-        <w:rPr>
-          <w:rFonts w:ascii="Arial Narrow" w:hAnsi="Arial Narrow"/>
-          <w:i/>
-          <w:iCs/>
-          <w:sz w:val="28"/>
-          <w:szCs w:val="28"/>
-          <w:lang w:val="da-DK"/>
-        </w:rPr>
         <w:br/>
-        <w:t xml:space="preserve">                           </w:t>
-      </w:r>
-      <w:proofErr w:type="spellStart"/>
-      <w:r>
-        <w:rPr>
-          <w:rFonts w:ascii="Arial Narrow" w:hAnsi="Arial Narrow"/>
-          <w:i/>
-          <w:iCs/>
-          <w:sz w:val="28"/>
-          <w:szCs w:val="28"/>
-          <w:lang w:val="da-DK"/>
-        </w:rPr>
-        <w:t>Keypad</w:t>
-      </w:r>
-      <w:proofErr w:type="spellEnd"/>
+        <w:t xml:space="preserve">                           Keypad</w:t>
+      </w:r>
       <w:r>
         <w:rPr>
           <w:rFonts w:ascii="Arial Narrow" w:hAnsi="Arial Narrow"/>
@@ -647,33 +568,7 @@
           <w:sz w:val="24"/>
           <w:szCs w:val="24"/>
         </w:rPr>
-        <w:t>: “</w:t>
-      </w:r>
-      <w:r>
-        <w:rPr>
-          <w:rFonts w:ascii="Arial Narrow" w:hAnsi="Arial Narrow"/>
-          <w:sz w:val="24"/>
-          <w:szCs w:val="24"/>
-        </w:rPr>
-        <w:t xml:space="preserve">And </w:t>
-      </w:r>
-      <w:proofErr w:type="spellStart"/>
-      <w:r>
-        <w:rPr>
-          <w:rFonts w:ascii="Arial Narrow" w:hAnsi="Arial Narrow"/>
-          <w:sz w:val="24"/>
-          <w:szCs w:val="24"/>
-        </w:rPr>
-        <w:t>I’am</w:t>
-      </w:r>
-      <w:proofErr w:type="spellEnd"/>
-      <w:r>
-        <w:rPr>
-          <w:rFonts w:ascii="Arial Narrow" w:hAnsi="Arial Narrow"/>
-          <w:sz w:val="24"/>
-          <w:szCs w:val="24"/>
-        </w:rPr>
-        <w:t xml:space="preserve"> Philip Brodersen”</w:t>
+        <w:t>: “And I’am Philip Brodersen”</w:t>
       </w:r>
     </w:p>
     <w:p>
@@ -735,15 +630,7 @@
           <w:sz w:val="24"/>
           <w:szCs w:val="24"/>
         </w:rPr>
-        <w:t>: “</w:t>
-      </w:r>
-      <w:r>
-        <w:rPr>
-          <w:rFonts w:ascii="Arial Narrow" w:hAnsi="Arial Narrow"/>
-          <w:sz w:val="24"/>
-          <w:szCs w:val="24"/>
-        </w:rPr>
-        <w:t>Before we introduce our solution and talk you through how we chose to solve the problem</w:t>
+        <w:t>: “Before we introduce our solution and talk you through how we chose to solve the problem</w:t>
       </w:r>
       <w:r>
         <w:rPr>
@@ -815,49 +702,15 @@
           <w:sz w:val="24"/>
           <w:szCs w:val="24"/>
         </w:rPr>
-        <w:t>: “</w:t>
-      </w:r>
-      <w:r>
-        <w:rPr>
-          <w:rFonts w:ascii="Arial Narrow" w:hAnsi="Arial Narrow"/>
-          <w:sz w:val="24"/>
-          <w:szCs w:val="24"/>
-        </w:rPr>
-        <w:t>First of all, the program has to be implemented in C and it should work with the TIVA board and the EMP board</w:t>
-      </w:r>
-      <w:r>
-        <w:rPr>
-          <w:rFonts w:ascii="Arial Narrow" w:hAnsi="Arial Narrow"/>
-          <w:sz w:val="24"/>
-          <w:szCs w:val="24"/>
-        </w:rPr>
-        <w:t xml:space="preserve">. </w:t>
-      </w:r>
-      <w:r>
-        <w:rPr>
-          <w:rFonts w:ascii="Arial Narrow" w:hAnsi="Arial Narrow"/>
-          <w:sz w:val="24"/>
-          <w:szCs w:val="24"/>
-        </w:rPr>
-        <w:t xml:space="preserve">It has the SW1, SW2, LED’s, </w:t>
-      </w:r>
-      <w:proofErr w:type="spellStart"/>
-      <w:r>
-        <w:rPr>
-          <w:rFonts w:ascii="Arial Narrow" w:hAnsi="Arial Narrow"/>
-          <w:sz w:val="24"/>
-          <w:szCs w:val="24"/>
-        </w:rPr>
-        <w:t>Digiswitch</w:t>
-      </w:r>
-      <w:proofErr w:type="spellEnd"/>
-      <w:r>
-        <w:rPr>
-          <w:rFonts w:ascii="Arial Narrow" w:hAnsi="Arial Narrow"/>
-          <w:sz w:val="24"/>
-          <w:szCs w:val="24"/>
-        </w:rPr>
-        <w:t>, LCD Display, Keypad and so on as seen in the little intro segment.</w:t>
+        <w:t xml:space="preserve">: “First of all, the program has to be implemented in C and it should work with the TIVA board and the EMP board. </w:t>
+      </w:r>
+      <w:r>
+        <w:rPr>
+          <w:rFonts w:ascii="Arial Narrow" w:hAnsi="Arial Narrow"/>
+          <w:sz w:val="24"/>
+          <w:szCs w:val="24"/>
+        </w:rPr>
+        <w:t>It has the SW1, SW2, LED’s, Digiswitch, LCD Display, Keypad and so on as seen in the little intro segment.</w:t>
       </w:r>
       <w:r>
         <w:rPr>
@@ -927,25 +780,7 @@
           <w:sz w:val="24"/>
           <w:szCs w:val="24"/>
         </w:rPr>
-        <w:t xml:space="preserve"> user can chose between 3 different type of coffees, </w:t>
-      </w:r>
-      <w:proofErr w:type="spellStart"/>
-      <w:r>
-        <w:rPr>
-          <w:rFonts w:ascii="Arial Narrow" w:hAnsi="Arial Narrow"/>
-          <w:sz w:val="24"/>
-          <w:szCs w:val="24"/>
-        </w:rPr>
-        <w:t>namly</w:t>
-      </w:r>
-      <w:proofErr w:type="spellEnd"/>
-      <w:r>
-        <w:rPr>
-          <w:rFonts w:ascii="Arial Narrow" w:hAnsi="Arial Narrow"/>
-          <w:sz w:val="24"/>
-          <w:szCs w:val="24"/>
-        </w:rPr>
-        <w:t>: espresso, cappuccino and filter coffee and has the following prices: 15 DKK, 24 DKK and 1DKK per centiliter.</w:t>
+        <w:t xml:space="preserve"> user can chose between 3 different type of coffees, namly: espresso, cappuccino and filter coffee and has the following prices: 15 DKK, 24 DKK and 1DKK per centiliter.</w:t>
       </w:r>
       <w:r>
         <w:rPr>
@@ -1012,43 +847,15 @@
           <w:sz w:val="24"/>
           <w:szCs w:val="24"/>
         </w:rPr>
-        <w:t xml:space="preserve">ow the digital encoder, or the name it is called on the board, </w:t>
-      </w:r>
-      <w:proofErr w:type="spellStart"/>
-      <w:r>
-        <w:rPr>
-          <w:rFonts w:ascii="Arial Narrow" w:hAnsi="Arial Narrow"/>
-          <w:sz w:val="24"/>
-          <w:szCs w:val="24"/>
-        </w:rPr>
-        <w:t>digiswitch</w:t>
-      </w:r>
-      <w:proofErr w:type="spellEnd"/>
-      <w:r>
-        <w:rPr>
-          <w:rFonts w:ascii="Arial Narrow" w:hAnsi="Arial Narrow"/>
-          <w:sz w:val="24"/>
-          <w:szCs w:val="24"/>
-        </w:rPr>
-        <w:t xml:space="preserve">, is used to show how much money the user is paying. The machine only accepts 5DKK or 10DKK coins. Turning the </w:t>
-      </w:r>
-      <w:proofErr w:type="spellStart"/>
-      <w:r>
-        <w:rPr>
-          <w:rFonts w:ascii="Arial Narrow" w:hAnsi="Arial Narrow"/>
-          <w:sz w:val="24"/>
-          <w:szCs w:val="24"/>
-        </w:rPr>
-        <w:t>digiswitch</w:t>
-      </w:r>
-      <w:proofErr w:type="spellEnd"/>
-      <w:r>
-        <w:rPr>
-          <w:rFonts w:ascii="Arial Narrow" w:hAnsi="Arial Narrow"/>
-          <w:sz w:val="24"/>
-          <w:szCs w:val="24"/>
-        </w:rPr>
-        <w:t xml:space="preserve"> clockwise</w:t>
+        <w:t xml:space="preserve">ow the digital encoder, or the name it is called on the board, digiswitch, is used to show how much money the user is paying. The machine only accepts 5DKK or 10DKK coins. Turning the </w:t>
+      </w:r>
+      <w:r>
+        <w:rPr>
+          <w:rFonts w:ascii="Arial Narrow" w:hAnsi="Arial Narrow"/>
+          <w:sz w:val="24"/>
+          <w:szCs w:val="24"/>
+        </w:rPr>
+        <w:t>digiswitch clockwise</w:t>
       </w:r>
       <w:r>
         <w:rPr>
@@ -1376,25 +1183,7 @@
           <w:sz w:val="24"/>
           <w:szCs w:val="24"/>
         </w:rPr>
-        <w:t xml:space="preserve"> the system has to log its data (time of day, product type, price, amount, payment card number or “CASH”. The shop owner will be able to set the prices of each coffee type directly from a PC. And the owner can get a report containing the total </w:t>
-      </w:r>
-      <w:proofErr w:type="spellStart"/>
-      <w:r>
-        <w:rPr>
-          <w:rFonts w:ascii="Arial Narrow" w:hAnsi="Arial Narrow"/>
-          <w:sz w:val="24"/>
-          <w:szCs w:val="24"/>
-        </w:rPr>
-        <w:t>sles</w:t>
-      </w:r>
-      <w:proofErr w:type="spellEnd"/>
-      <w:r>
-        <w:rPr>
-          <w:rFonts w:ascii="Arial Narrow" w:hAnsi="Arial Narrow"/>
-          <w:sz w:val="24"/>
-          <w:szCs w:val="24"/>
-        </w:rPr>
-        <w:t xml:space="preserve"> of coffee sorted by product, the sum of cash purchases, sum of all </w:t>
+        <w:t xml:space="preserve"> the system has to log its data (time of day, product type, price, amount, payment card number or “CASH”. The shop owner will be able to set the prices of each coffee type directly from a PC. And the owner can get a report containing the total sles of coffee sorted by product, the sum of cash purchases, sum of all </w:t>
       </w:r>
       <w:proofErr w:type="gramStart"/>
       <w:r>
@@ -1693,27 +1482,15 @@
           <w:szCs w:val="36"/>
         </w:rPr>
       </w:pPr>
-      <w:proofErr w:type="spellStart"/>
-      <w:r>
-        <w:rPr>
-          <w:rFonts w:ascii="Arial Narrow" w:hAnsi="Arial Narrow"/>
-          <w:b/>
-          <w:bCs/>
-          <w:sz w:val="36"/>
-          <w:szCs w:val="36"/>
-        </w:rPr>
-        <w:t>FreeRTOS</w:t>
-      </w:r>
-      <w:proofErr w:type="spellEnd"/>
-      <w:r>
-        <w:rPr>
-          <w:rFonts w:ascii="Arial Narrow" w:hAnsi="Arial Narrow"/>
-          <w:b/>
-          <w:bCs/>
-          <w:sz w:val="36"/>
-          <w:szCs w:val="36"/>
-        </w:rPr>
-        <w:t xml:space="preserve"> - Implementation</w:t>
+      <w:r>
+        <w:rPr>
+          <w:rFonts w:ascii="Arial Narrow" w:hAnsi="Arial Narrow"/>
+          <w:b/>
+          <w:bCs/>
+          <w:sz w:val="36"/>
+          <w:szCs w:val="36"/>
+        </w:rPr>
+        <w:t>FreeRTOS - Implementation</w:t>
       </w:r>
     </w:p>
     <w:p>
@@ -1746,17 +1523,6 @@
           <w:szCs w:val="36"/>
         </w:rPr>
       </w:pPr>
-    </w:p>
-    <w:p>
-      <w:pPr>
-        <w:rPr>
-          <w:rFonts w:ascii="Arial Narrow" w:hAnsi="Arial Narrow"/>
-          <w:b/>
-          <w:bCs/>
-          <w:sz w:val="36"/>
-          <w:szCs w:val="36"/>
-        </w:rPr>
-      </w:pPr>
       <w:r>
         <w:rPr>
           <w:rFonts w:ascii="Arial Narrow" w:hAnsi="Arial Narrow"/>
@@ -1785,75 +1551,69 @@
           <w:iCs/>
           <w:sz w:val="28"/>
           <w:szCs w:val="28"/>
-          <w:lang w:val="da-DK"/>
+        </w:rPr>
+        <w:t xml:space="preserve">     </w:t>
+      </w:r>
+      <w:r>
+        <w:rPr>
+          <w:rFonts w:ascii="Arial Narrow" w:hAnsi="Arial Narrow"/>
+          <w:i/>
+          <w:iCs/>
+          <w:sz w:val="28"/>
+          <w:szCs w:val="28"/>
+        </w:rPr>
+        <w:tab/>
+      </w:r>
+      <w:r>
+        <w:rPr>
+          <w:rFonts w:ascii="Arial Narrow" w:hAnsi="Arial Narrow"/>
+          <w:i/>
+          <w:iCs/>
+          <w:sz w:val="28"/>
+          <w:szCs w:val="28"/>
+        </w:rPr>
+        <w:tab/>
+      </w:r>
+      <w:r>
+        <w:rPr>
+          <w:rFonts w:ascii="Arial Narrow" w:hAnsi="Arial Narrow"/>
+          <w:i/>
+          <w:iCs/>
+          <w:sz w:val="28"/>
+          <w:szCs w:val="28"/>
+        </w:rPr>
+        <w:t xml:space="preserve">    Digiswitch</w:t>
+      </w:r>
+      <w:r>
+        <w:rPr>
+          <w:rFonts w:ascii="Arial Narrow" w:hAnsi="Arial Narrow"/>
+          <w:i/>
+          <w:iCs/>
+          <w:sz w:val="28"/>
+          <w:szCs w:val="28"/>
+        </w:rPr>
+        <w:br/>
+        <w:t xml:space="preserve">                          Keypad</w:t>
+      </w:r>
+      <w:r>
+        <w:rPr>
+          <w:rFonts w:ascii="Arial Narrow" w:hAnsi="Arial Narrow"/>
+          <w:i/>
+          <w:iCs/>
+          <w:sz w:val="28"/>
+          <w:szCs w:val="28"/>
+        </w:rPr>
+        <w:br/>
+      </w:r>
+      <w:r>
+        <w:rPr>
+          <w:rFonts w:ascii="Arial Narrow" w:hAnsi="Arial Narrow"/>
+          <w:i/>
+          <w:iCs/>
+          <w:sz w:val="28"/>
+          <w:szCs w:val="28"/>
         </w:rPr>
         <w:lastRenderedPageBreak/>
-        <w:t xml:space="preserve">     </w:t>
-      </w:r>
-      <w:r>
-        <w:rPr>
-          <w:rFonts w:ascii="Arial Narrow" w:hAnsi="Arial Narrow"/>
-          <w:i/>
-          <w:iCs/>
-          <w:sz w:val="28"/>
-          <w:szCs w:val="28"/>
-          <w:lang w:val="da-DK"/>
-        </w:rPr>
-        <w:tab/>
-      </w:r>
-      <w:r>
-        <w:rPr>
-          <w:rFonts w:ascii="Arial Narrow" w:hAnsi="Arial Narrow"/>
-          <w:i/>
-          <w:iCs/>
-          <w:sz w:val="28"/>
-          <w:szCs w:val="28"/>
-          <w:lang w:val="da-DK"/>
-        </w:rPr>
-        <w:tab/>
-      </w:r>
-      <w:r>
-        <w:rPr>
-          <w:rFonts w:ascii="Arial Narrow" w:hAnsi="Arial Narrow"/>
-          <w:i/>
-          <w:iCs/>
-          <w:sz w:val="28"/>
-          <w:szCs w:val="28"/>
-        </w:rPr>
-        <w:t xml:space="preserve">    </w:t>
-      </w:r>
-      <w:proofErr w:type="spellStart"/>
-      <w:r>
-        <w:rPr>
-          <w:rFonts w:ascii="Arial Narrow" w:hAnsi="Arial Narrow"/>
-          <w:i/>
-          <w:iCs/>
-          <w:sz w:val="28"/>
-          <w:szCs w:val="28"/>
-        </w:rPr>
-        <w:t>Digiswitch</w:t>
-      </w:r>
-      <w:proofErr w:type="spellEnd"/>
-      <w:r>
-        <w:rPr>
-          <w:rFonts w:ascii="Arial Narrow" w:hAnsi="Arial Narrow"/>
-          <w:i/>
-          <w:iCs/>
-          <w:sz w:val="28"/>
-          <w:szCs w:val="28"/>
-        </w:rPr>
-        <w:br/>
-        <w:t xml:space="preserve">                           Keypad</w:t>
-      </w:r>
-      <w:r>
-        <w:rPr>
-          <w:rFonts w:ascii="Arial Narrow" w:hAnsi="Arial Narrow"/>
-          <w:i/>
-          <w:iCs/>
-          <w:sz w:val="28"/>
-          <w:szCs w:val="28"/>
-        </w:rPr>
-        <w:br/>
         <w:t xml:space="preserve">                           LCD</w:t>
       </w:r>
       <w:r>
